--- a/doc/memoria.docx
+++ b/doc/memoria.docx
@@ -4,1929 +4,52 @@
   <w:body>
     <w:p>
       <w:pPr>
+        <w:jc w:val="center"/>
         <w:rPr>
-          <w:b/>
-          <w:bCs/>
+          <w:sz w:val="18"/>
+          <w:szCs w:val="18"/>
         </w:rPr>
       </w:pPr>
       <w:r>
         <w:rPr>
-          <w:b/>
-          <w:bCs/>
+          <w:sz w:val="18"/>
+          <w:szCs w:val="18"/>
         </w:rPr>
-        <w:t xml:space="preserve">Memoria Técnica: Sistema de </w:t>
-      </w:r>
-      <w:proofErr w:type="spellStart"/>
-      <w:r>
-        <w:rPr>
-          <w:b/>
-          <w:bCs/>
-        </w:rPr>
-        <w:t>Teleoperación</w:t>
-      </w:r>
-      <w:proofErr w:type="spellEnd"/>
-      <w:r>
-        <w:rPr>
-          <w:b/>
-          <w:bCs/>
-        </w:rPr>
-        <w:t xml:space="preserve"> de Robot con Video FPV</w:t>
-      </w:r>
-    </w:p>
-    <w:p>
-      <w:pPr>
-        <w:rPr>
-          <w:b/>
-          <w:bCs/>
-        </w:rPr>
-      </w:pPr>
-      <w:r>
-        <w:rPr>
-          <w:b/>
-          <w:bCs/>
-        </w:rPr>
-        <w:t>1. Descripción Funcional y Lógica</w:t>
-      </w:r>
-    </w:p>
-    <w:p>
-      <w:r>
-        <w:t xml:space="preserve">El proyecto implementa un sistema de control distribuido bajo la arquitectura </w:t>
-      </w:r>
-      <w:r>
-        <w:rPr>
-          <w:b/>
-          <w:bCs/>
-        </w:rPr>
-        <w:t>Cliente-Servidor</w:t>
-      </w:r>
-      <w:r>
-        <w:t xml:space="preserve">, diseñado para la </w:t>
-      </w:r>
-      <w:proofErr w:type="spellStart"/>
-      <w:r>
-        <w:t>teleoperación</w:t>
-      </w:r>
-      <w:proofErr w:type="spellEnd"/>
-      <w:r>
-        <w:t xml:space="preserve"> de un vehículo robótico basado en Raspberry Pi. El sistema permite el control de motores en tiempo real y la visualización remota del entorno mediante </w:t>
-      </w:r>
-      <w:proofErr w:type="spellStart"/>
-      <w:r>
-        <w:t>streaming</w:t>
-      </w:r>
-      <w:proofErr w:type="spellEnd"/>
-      <w:r>
-        <w:t xml:space="preserve"> de video.</w:t>
-      </w:r>
-    </w:p>
-    <w:p>
-      <w:r>
-        <w:t>Funcionamiento Lógico:</w:t>
-      </w:r>
-    </w:p>
-    <w:p>
-      <w:r>
-        <w:t>El sistema se divide en dos nodos computacionales distintos comunicados a través de una red IP:</w:t>
-      </w:r>
-    </w:p>
-    <w:p>
-      <w:pPr>
-        <w:numPr>
-          <w:ilvl w:val="0"/>
-          <w:numId w:val="2"/>
-        </w:numPr>
-      </w:pPr>
-      <w:r>
-        <w:rPr>
-          <w:b/>
-          <w:bCs/>
-        </w:rPr>
-        <w:t>El Servidor (Robot/Raspberry Pi):</w:t>
-      </w:r>
-      <w:r>
-        <w:t xml:space="preserve"> Actúa como el controlador de hardware. Su lógica principal no es secuencial, sino </w:t>
-      </w:r>
-      <w:r>
-        <w:rPr>
-          <w:b/>
-          <w:bCs/>
-        </w:rPr>
-        <w:t>concurrente</w:t>
-      </w:r>
-      <w:r>
-        <w:t>. Debe atender simultáneamente tres tareas críticas: escuchar comandos de movimiento (baja latencia), transmitir video (alto ancho de banda) y vigilar la seguridad del sistema (</w:t>
-      </w:r>
-      <w:proofErr w:type="spellStart"/>
-      <w:r>
-        <w:t>watchdog</w:t>
-      </w:r>
-      <w:proofErr w:type="spellEnd"/>
-      <w:r>
-        <w:t xml:space="preserve">). Para ello, utiliza </w:t>
-      </w:r>
-      <w:r>
-        <w:rPr>
-          <w:b/>
-          <w:bCs/>
-        </w:rPr>
-        <w:t>multihilo (</w:t>
-      </w:r>
-      <w:proofErr w:type="spellStart"/>
-      <w:r>
-        <w:rPr>
-          <w:b/>
-          <w:bCs/>
-        </w:rPr>
-        <w:t>multithreading</w:t>
-      </w:r>
-      <w:proofErr w:type="spellEnd"/>
-      <w:r>
-        <w:rPr>
-          <w:b/>
-          <w:bCs/>
-        </w:rPr>
-        <w:t>)</w:t>
-      </w:r>
-      <w:r>
-        <w:t xml:space="preserve"> dentro de un único proceso. Interactúa con el mundo físico mediante el bus I2C para los motores (</w:t>
-      </w:r>
-      <w:proofErr w:type="gramStart"/>
-      <w:r>
-        <w:t>driver</w:t>
-      </w:r>
-      <w:proofErr w:type="gramEnd"/>
-      <w:r>
-        <w:t xml:space="preserve"> MD22) y la interfaz V4L2 para la cámara.</w:t>
-      </w:r>
-    </w:p>
-    <w:p>
-      <w:pPr>
-        <w:numPr>
-          <w:ilvl w:val="0"/>
-          <w:numId w:val="2"/>
-        </w:numPr>
-      </w:pPr>
-      <w:r>
-        <w:rPr>
-          <w:b/>
-          <w:bCs/>
-        </w:rPr>
-        <w:t>El Cliente (PC Control):</w:t>
-      </w:r>
-      <w:r>
-        <w:t xml:space="preserve"> Actúa como la interfaz hombre-máquina (HMI). Su lógica es iterativa (bucle principal). Captura las entradas de un Joystick, realiza una mezcla de señales ("arcade </w:t>
-      </w:r>
-      <w:proofErr w:type="spellStart"/>
-      <w:r>
-        <w:t>mixing</w:t>
-      </w:r>
-      <w:proofErr w:type="spellEnd"/>
-      <w:r>
-        <w:t xml:space="preserve">") para convertir coordenadas $(X, </w:t>
-      </w:r>
-      <w:proofErr w:type="gramStart"/>
-      <w:r>
-        <w:t>Y)$</w:t>
-      </w:r>
-      <w:proofErr w:type="gramEnd"/>
-      <w:r>
-        <w:t xml:space="preserve"> en velocidades de motor diferencial (Izquierda, Derecha) y renderiza el flujo de video recibido.</w:t>
-      </w:r>
-    </w:p>
-    <w:p>
-      <w:r>
-        <w:rPr>
-          <w:b/>
-          <w:bCs/>
-        </w:rPr>
-        <w:t>Protocolos de Comunicación:</w:t>
-      </w:r>
-    </w:p>
-    <w:p>
-      <w:pPr>
-        <w:numPr>
-          <w:ilvl w:val="0"/>
-          <w:numId w:val="3"/>
-        </w:numPr>
-      </w:pPr>
-      <w:r>
-        <w:rPr>
-          <w:b/>
-          <w:bCs/>
-        </w:rPr>
-        <w:t>Mando (UDP):</w:t>
-      </w:r>
-      <w:r>
-        <w:t xml:space="preserve"> Se utiliza UDP (</w:t>
-      </w:r>
-      <w:proofErr w:type="spellStart"/>
-      <w:r>
-        <w:t>User</w:t>
-      </w:r>
-      <w:proofErr w:type="spellEnd"/>
-      <w:r>
-        <w:t xml:space="preserve"> </w:t>
-      </w:r>
-      <w:proofErr w:type="spellStart"/>
-      <w:r>
-        <w:t>Datagram</w:t>
-      </w:r>
-      <w:proofErr w:type="spellEnd"/>
-      <w:r>
-        <w:t xml:space="preserve"> </w:t>
-      </w:r>
-      <w:proofErr w:type="spellStart"/>
-      <w:r>
-        <w:t>Protocol</w:t>
-      </w:r>
-      <w:proofErr w:type="spellEnd"/>
-      <w:r>
-        <w:t>) para el envío de comandos de motor (robot_cliente.py $\</w:t>
-      </w:r>
-      <w:proofErr w:type="spellStart"/>
-      <w:r>
-        <w:t>to</w:t>
-      </w:r>
-      <w:proofErr w:type="spellEnd"/>
-      <w:r>
-        <w:t>$ robot_server.py). La elección de UDP se justifica por la prioridad de la velocidad sobre la fiabilidad; en control en tiempo real, es preferible perder un paquete que retransmitir datos obsoletos.</w:t>
-      </w:r>
-    </w:p>
-    <w:p>
-      <w:pPr>
-        <w:numPr>
-          <w:ilvl w:val="0"/>
-          <w:numId w:val="3"/>
-        </w:numPr>
-      </w:pPr>
-      <w:r>
-        <w:rPr>
-          <w:b/>
-          <w:bCs/>
-        </w:rPr>
-        <w:t>Video (HTTP/TCP):</w:t>
-      </w:r>
-      <w:r>
-        <w:t xml:space="preserve"> Se utiliza un flujo MJPEG sobre HTTP (robot_server.py $\</w:t>
-      </w:r>
-      <w:proofErr w:type="spellStart"/>
-      <w:r>
-        <w:t>to</w:t>
-      </w:r>
-      <w:proofErr w:type="spellEnd"/>
-      <w:r>
-        <w:t xml:space="preserve">$ robot_cliente.py). El servidor envía una secuencia </w:t>
-      </w:r>
-      <w:proofErr w:type="spellStart"/>
-      <w:r>
-        <w:t>multipart</w:t>
-      </w:r>
-      <w:proofErr w:type="spellEnd"/>
-      <w:r>
-        <w:t>/x-</w:t>
-      </w:r>
-      <w:proofErr w:type="spellStart"/>
-      <w:r>
-        <w:t>mixed</w:t>
-      </w:r>
-      <w:proofErr w:type="spellEnd"/>
-      <w:r>
-        <w:t>-</w:t>
-      </w:r>
-      <w:proofErr w:type="spellStart"/>
-      <w:r>
-        <w:t>replace</w:t>
-      </w:r>
-      <w:proofErr w:type="spellEnd"/>
-      <w:r>
-        <w:t xml:space="preserve"> de imágenes JPEG.</w:t>
-      </w:r>
-    </w:p>
-    <w:p>
-      <w:r>
-        <w:pict w14:anchorId="4C263166">
-          <v:rect id="_x0000_i1056" style="width:0;height:1.5pt" o:hralign="center" o:hrstd="t" o:hrnoshade="t" o:hr="t" fillcolor="gray" stroked="f"/>
-        </w:pict>
-      </w:r>
-    </w:p>
-    <w:p>
-      <w:pPr>
-        <w:rPr>
-          <w:b/>
-          <w:bCs/>
-        </w:rPr>
-      </w:pPr>
-      <w:r>
-        <w:rPr>
-          <w:b/>
-          <w:bCs/>
-        </w:rPr>
-        <w:t>2. Arquitectura de Procesos e Hilos</w:t>
-      </w:r>
-    </w:p>
-    <w:p>
-      <w:r>
-        <w:t xml:space="preserve">El sistema se compone de </w:t>
-      </w:r>
-      <w:r>
-        <w:rPr>
-          <w:b/>
-          <w:bCs/>
-        </w:rPr>
-        <w:t>2 Procesos Principales</w:t>
-      </w:r>
-      <w:r>
-        <w:t xml:space="preserve"> (uno en cada máquina). A </w:t>
-      </w:r>
-      <w:proofErr w:type="gramStart"/>
-      <w:r>
-        <w:t>continuación</w:t>
-      </w:r>
-      <w:proofErr w:type="gramEnd"/>
-      <w:r>
-        <w:t xml:space="preserve"> se detalla la estructura interna de hilos (</w:t>
-      </w:r>
-      <w:proofErr w:type="spellStart"/>
-      <w:r>
-        <w:t>threads</w:t>
-      </w:r>
-      <w:proofErr w:type="spellEnd"/>
-      <w:r>
-        <w:t>) y su interacción.</w:t>
-      </w:r>
-    </w:p>
-    <w:p>
-      <w:pPr>
-        <w:rPr>
-          <w:b/>
-          <w:bCs/>
-        </w:rPr>
-      </w:pPr>
-      <w:r>
-        <w:rPr>
-          <w:b/>
-          <w:bCs/>
-        </w:rPr>
-        <w:t>A. Proceso Servidor (robot_server.py)</w:t>
-      </w:r>
-    </w:p>
-    <w:p>
-      <w:r>
-        <w:t xml:space="preserve">Este proceso es el más complejo desde el punto de vista de la concurrencia. Al iniciarse, el intérprete de Python (Main </w:t>
-      </w:r>
-      <w:proofErr w:type="spellStart"/>
-      <w:r>
-        <w:t>Thread</w:t>
-      </w:r>
-      <w:proofErr w:type="spellEnd"/>
-      <w:r>
-        <w:t>) instancia y lanza hilos adicionales para paralelizar tareas bloqueantes.</w:t>
-      </w:r>
-    </w:p>
-    <w:p>
-      <w:pPr>
-        <w:numPr>
-          <w:ilvl w:val="0"/>
-          <w:numId w:val="4"/>
-        </w:numPr>
-      </w:pPr>
-      <w:r>
-        <w:rPr>
-          <w:b/>
-          <w:bCs/>
-        </w:rPr>
-        <w:t>Hilos (</w:t>
-      </w:r>
-      <w:proofErr w:type="spellStart"/>
-      <w:r>
-        <w:rPr>
-          <w:b/>
-          <w:bCs/>
-        </w:rPr>
-        <w:t>Threads</w:t>
-      </w:r>
-      <w:proofErr w:type="spellEnd"/>
-      <w:r>
-        <w:rPr>
-          <w:b/>
-          <w:bCs/>
-        </w:rPr>
-        <w:t>) Activos:</w:t>
-      </w:r>
-    </w:p>
-    <w:p>
-      <w:pPr>
-        <w:numPr>
-          <w:ilvl w:val="1"/>
-          <w:numId w:val="4"/>
-        </w:numPr>
-      </w:pPr>
-      <w:r>
-        <w:rPr>
-          <w:b/>
-          <w:bCs/>
-        </w:rPr>
-        <w:lastRenderedPageBreak/>
-        <w:t>Hilo Principal (Main/Flask):</w:t>
-      </w:r>
-      <w:r>
-        <w:t xml:space="preserve"> Ejecuta el servidor web (</w:t>
-      </w:r>
-      <w:proofErr w:type="spellStart"/>
-      <w:r>
-        <w:t>app.run</w:t>
-      </w:r>
-      <w:proofErr w:type="spellEnd"/>
-      <w:r>
-        <w:t xml:space="preserve">). Este hilo gestiona las peticiones HTTP entrantes. Al recibir una petición a la ruta /, Flask (configurado como </w:t>
-      </w:r>
-      <w:proofErr w:type="spellStart"/>
-      <w:r>
-        <w:t>threaded</w:t>
-      </w:r>
-      <w:proofErr w:type="spellEnd"/>
-      <w:r>
-        <w:t xml:space="preserve">=True) puede derivar la ejecución del generador de </w:t>
-      </w:r>
-      <w:proofErr w:type="spellStart"/>
-      <w:r>
-        <w:t>frames</w:t>
-      </w:r>
-      <w:proofErr w:type="spellEnd"/>
-      <w:r>
-        <w:t xml:space="preserve"> a un hilo de trabajo interno (</w:t>
-      </w:r>
-      <w:proofErr w:type="spellStart"/>
-      <w:r>
-        <w:t>worker</w:t>
-      </w:r>
-      <w:proofErr w:type="spellEnd"/>
-      <w:r>
-        <w:t>) para no bloquear nuevas conexiones.</w:t>
-      </w:r>
-    </w:p>
-    <w:p>
-      <w:pPr>
-        <w:numPr>
-          <w:ilvl w:val="1"/>
-          <w:numId w:val="4"/>
-        </w:numPr>
-      </w:pPr>
-      <w:r>
-        <w:rPr>
-          <w:b/>
-          <w:bCs/>
-        </w:rPr>
-        <w:t>Hilo UDP Listener (</w:t>
-      </w:r>
-      <w:proofErr w:type="spellStart"/>
-      <w:r>
-        <w:rPr>
-          <w:b/>
-          <w:bCs/>
-        </w:rPr>
-        <w:t>t_udp</w:t>
-      </w:r>
-      <w:proofErr w:type="spellEnd"/>
-      <w:r>
-        <w:rPr>
-          <w:b/>
-          <w:bCs/>
-        </w:rPr>
-        <w:t>):</w:t>
-      </w:r>
-      <w:r>
-        <w:t xml:space="preserve"> Ejecuta la función </w:t>
-      </w:r>
-      <w:proofErr w:type="spellStart"/>
-      <w:r>
-        <w:t>udp_</w:t>
-      </w:r>
-      <w:proofErr w:type="gramStart"/>
-      <w:r>
-        <w:t>listener</w:t>
-      </w:r>
-      <w:proofErr w:type="spellEnd"/>
-      <w:r>
-        <w:t>(</w:t>
-      </w:r>
-      <w:proofErr w:type="gramEnd"/>
-      <w:r>
-        <w:t xml:space="preserve">). Es un bucle infinito bloqueado en </w:t>
-      </w:r>
-      <w:proofErr w:type="spellStart"/>
-      <w:proofErr w:type="gramStart"/>
-      <w:r>
-        <w:t>sock.recvfrom</w:t>
-      </w:r>
-      <w:proofErr w:type="spellEnd"/>
-      <w:proofErr w:type="gramEnd"/>
-      <w:r>
-        <w:t xml:space="preserve">(). Su única función es esperar datagramas, decodificar el </w:t>
-      </w:r>
-      <w:proofErr w:type="spellStart"/>
-      <w:r>
-        <w:t>string</w:t>
-      </w:r>
-      <w:proofErr w:type="spellEnd"/>
-      <w:r>
-        <w:t xml:space="preserve"> "</w:t>
-      </w:r>
-      <w:proofErr w:type="spellStart"/>
-      <w:proofErr w:type="gramStart"/>
-      <w:r>
-        <w:t>izq,der</w:t>
-      </w:r>
-      <w:proofErr w:type="spellEnd"/>
-      <w:proofErr w:type="gramEnd"/>
-      <w:r>
-        <w:t>" y escribir en los registros del controlador I2C.</w:t>
-      </w:r>
-    </w:p>
-    <w:p>
-      <w:pPr>
-        <w:numPr>
-          <w:ilvl w:val="1"/>
-          <w:numId w:val="4"/>
-        </w:numPr>
-      </w:pPr>
-      <w:r>
-        <w:rPr>
-          <w:b/>
-          <w:bCs/>
-          <w:lang w:val="en-US"/>
-        </w:rPr>
-        <w:t>Hilo Watchdog (</w:t>
-      </w:r>
-      <w:proofErr w:type="spellStart"/>
-      <w:r>
-        <w:rPr>
-          <w:b/>
-          <w:bCs/>
-          <w:lang w:val="en-US"/>
-        </w:rPr>
-        <w:t>t_safe</w:t>
-      </w:r>
-      <w:proofErr w:type="spellEnd"/>
-      <w:r>
-        <w:rPr>
-          <w:b/>
-          <w:bCs/>
-          <w:lang w:val="en-US"/>
-        </w:rPr>
-        <w:t>):</w:t>
-      </w:r>
-      <w:r>
-        <w:rPr>
-          <w:lang w:val="en-US"/>
-        </w:rPr>
-        <w:t xml:space="preserve"> </w:t>
-      </w:r>
-      <w:proofErr w:type="spellStart"/>
-      <w:r>
-        <w:rPr>
-          <w:lang w:val="en-US"/>
-        </w:rPr>
-        <w:t>Ejecuta</w:t>
-      </w:r>
-      <w:proofErr w:type="spellEnd"/>
-      <w:r>
-        <w:rPr>
-          <w:lang w:val="en-US"/>
-        </w:rPr>
-        <w:t xml:space="preserve"> </w:t>
-      </w:r>
-      <w:proofErr w:type="spellStart"/>
-      <w:r>
-        <w:rPr>
-          <w:lang w:val="en-US"/>
-        </w:rPr>
-        <w:t>safety_</w:t>
-      </w:r>
-      <w:proofErr w:type="gramStart"/>
-      <w:r>
-        <w:rPr>
-          <w:lang w:val="en-US"/>
-        </w:rPr>
-        <w:t>watchdog</w:t>
-      </w:r>
-      <w:proofErr w:type="spellEnd"/>
-      <w:r>
-        <w:rPr>
-          <w:lang w:val="en-US"/>
-        </w:rPr>
-        <w:t>(</w:t>
-      </w:r>
-      <w:proofErr w:type="gramEnd"/>
-      <w:r>
-        <w:rPr>
-          <w:lang w:val="en-US"/>
-        </w:rPr>
-        <w:t xml:space="preserve">). </w:t>
-      </w:r>
-      <w:r>
-        <w:t>Es un hilo de supervisión independiente. Monitoriza el tiempo transcurrido desde el último comando recibido. Si detecta inactividad (&gt;0.5s), interviene en el hardware para detener los motores, garantizando la seguridad ante cortes de red.</w:t>
-      </w:r>
-    </w:p>
-    <w:p>
-      <w:pPr>
-        <w:rPr>
-          <w:b/>
-          <w:bCs/>
-        </w:rPr>
-      </w:pPr>
-      <w:r>
-        <w:rPr>
-          <w:b/>
-          <w:bCs/>
-        </w:rPr>
-        <w:t>B. Proceso Cliente (robot_cliente.py)</w:t>
-      </w:r>
-    </w:p>
-    <w:p>
-      <w:r>
-        <w:t xml:space="preserve">Este proceso opera mayoritariamente de forma </w:t>
-      </w:r>
-      <w:proofErr w:type="spellStart"/>
-      <w:r>
-        <w:rPr>
-          <w:b/>
-          <w:bCs/>
-        </w:rPr>
-        <w:t>monohilo</w:t>
-      </w:r>
-      <w:proofErr w:type="spellEnd"/>
-      <w:r>
-        <w:rPr>
-          <w:b/>
-          <w:bCs/>
-        </w:rPr>
-        <w:t xml:space="preserve"> (</w:t>
-      </w:r>
-      <w:proofErr w:type="gramStart"/>
-      <w:r>
-        <w:rPr>
-          <w:b/>
-          <w:bCs/>
-        </w:rPr>
-        <w:t>single</w:t>
-      </w:r>
-      <w:proofErr w:type="gramEnd"/>
-      <w:r>
-        <w:rPr>
-          <w:b/>
-          <w:bCs/>
-        </w:rPr>
-        <w:t>-</w:t>
-      </w:r>
-      <w:proofErr w:type="spellStart"/>
-      <w:r>
-        <w:rPr>
-          <w:b/>
-          <w:bCs/>
-        </w:rPr>
-        <w:t>threaded</w:t>
-      </w:r>
-      <w:proofErr w:type="spellEnd"/>
-      <w:r>
-        <w:rPr>
-          <w:b/>
-          <w:bCs/>
-        </w:rPr>
-        <w:t>)</w:t>
-      </w:r>
-      <w:r>
-        <w:t xml:space="preserve"> secuencial dentro de un bucle </w:t>
-      </w:r>
-      <w:proofErr w:type="spellStart"/>
-      <w:r>
-        <w:t>while</w:t>
-      </w:r>
-      <w:proofErr w:type="spellEnd"/>
-      <w:r>
-        <w:t>.</w:t>
-      </w:r>
-    </w:p>
-    <w:p>
-      <w:pPr>
-        <w:numPr>
-          <w:ilvl w:val="0"/>
-          <w:numId w:val="5"/>
-        </w:numPr>
-      </w:pPr>
-      <w:r>
-        <w:rPr>
-          <w:b/>
-          <w:bCs/>
-        </w:rPr>
-        <w:t>Flujo Secuencial:</w:t>
-      </w:r>
-      <w:r>
-        <w:t xml:space="preserve"> En cada iteración, el proceso sondea eventos de </w:t>
-      </w:r>
-      <w:proofErr w:type="spellStart"/>
-      <w:r>
-        <w:t>Pygame</w:t>
-      </w:r>
-      <w:proofErr w:type="spellEnd"/>
-      <w:r>
-        <w:t xml:space="preserve"> $\</w:t>
-      </w:r>
-      <w:proofErr w:type="spellStart"/>
-      <w:r>
-        <w:t>to</w:t>
-      </w:r>
-      <w:proofErr w:type="spellEnd"/>
-      <w:r>
-        <w:t>$ lee el Joystick $\</w:t>
-      </w:r>
-      <w:proofErr w:type="spellStart"/>
-      <w:r>
-        <w:t>to</w:t>
-      </w:r>
-      <w:proofErr w:type="spellEnd"/>
-      <w:r>
-        <w:t>$ envía el paquete UDP $\</w:t>
-      </w:r>
-      <w:proofErr w:type="spellStart"/>
-      <w:r>
-        <w:t>to</w:t>
-      </w:r>
-      <w:proofErr w:type="spellEnd"/>
-      <w:r>
-        <w:t xml:space="preserve">$ decodifica el </w:t>
-      </w:r>
-      <w:proofErr w:type="spellStart"/>
-      <w:proofErr w:type="gramStart"/>
-      <w:r>
-        <w:t>frame</w:t>
-      </w:r>
-      <w:proofErr w:type="spellEnd"/>
-      <w:proofErr w:type="gramEnd"/>
-      <w:r>
-        <w:t xml:space="preserve"> de video $\</w:t>
-      </w:r>
-      <w:proofErr w:type="spellStart"/>
-      <w:r>
-        <w:t>to</w:t>
-      </w:r>
-      <w:proofErr w:type="spellEnd"/>
-      <w:r>
-        <w:t>$ renderiza la imagen.</w:t>
-      </w:r>
-    </w:p>
-    <w:p>
-      <w:pPr>
-        <w:numPr>
-          <w:ilvl w:val="0"/>
-          <w:numId w:val="5"/>
-        </w:numPr>
-      </w:pPr>
-      <w:r>
-        <w:rPr>
-          <w:i/>
-          <w:iCs/>
-        </w:rPr>
-        <w:t>Observación Analítica:</w:t>
-      </w:r>
-      <w:r>
-        <w:t xml:space="preserve"> Al realizar la lectura de video (</w:t>
-      </w:r>
-      <w:proofErr w:type="spellStart"/>
-      <w:proofErr w:type="gramStart"/>
-      <w:r>
-        <w:t>cap.read</w:t>
-      </w:r>
-      <w:proofErr w:type="spellEnd"/>
-      <w:proofErr w:type="gramEnd"/>
-      <w:r>
-        <w:t xml:space="preserve">()) en el mismo hilo que el control, el sistema introduce una dependencia de bloqueo. Si la red se satura y el video se retrasa, el envío de comandos de control también sufrirá </w:t>
-      </w:r>
-      <w:proofErr w:type="spellStart"/>
-      <w:r>
-        <w:rPr>
-          <w:i/>
-          <w:iCs/>
-        </w:rPr>
-        <w:t>lag</w:t>
-      </w:r>
-      <w:proofErr w:type="spellEnd"/>
-      <w:r>
-        <w:t>.</w:t>
-      </w:r>
-    </w:p>
-    <w:p>
-      <w:r>
-        <w:pict w14:anchorId="704202B3">
-          <v:rect id="_x0000_i1057" style="width:0;height:1.5pt" o:hralign="center" o:hrstd="t" o:hrnoshade="t" o:hr="t" fillcolor="gray" stroked="f"/>
-        </w:pict>
-      </w:r>
-    </w:p>
-    <w:p>
-      <w:pPr>
-        <w:rPr>
-          <w:b/>
-          <w:bCs/>
-        </w:rPr>
-      </w:pPr>
-      <w:r>
-        <w:rPr>
-          <w:b/>
-          <w:bCs/>
-        </w:rPr>
-        <w:t>3. Esquema de Procesos y Recursos Compartidos</w:t>
-      </w:r>
-    </w:p>
-    <w:p>
-      <w:r>
-        <w:rPr>
-          <w:i/>
-          <w:iCs/>
-        </w:rPr>
-        <w:t>(Nota para la memoria: Puedes usar el siguiente diagrama conceptual o redibujarlo basándote en esta estructura).</w:t>
-      </w:r>
-    </w:p>
-    <w:p>
-      <w:pPr>
-        <w:rPr>
-          <w:b/>
-          <w:bCs/>
-        </w:rPr>
-      </w:pPr>
-      <w:r>
-        <w:rPr>
-          <w:b/>
-          <w:bCs/>
-        </w:rPr>
-        <w:t>Diagrama de Flujo de Hilos y Datos</w:t>
-      </w:r>
-    </w:p>
-    <w:p>
-      <w:r>
-        <w:t>Fragmento de código</w:t>
-      </w:r>
-    </w:p>
-    <w:p>
-      <w:proofErr w:type="spellStart"/>
-      <w:r>
-        <w:t>graph</w:t>
-      </w:r>
-      <w:proofErr w:type="spellEnd"/>
-      <w:r>
-        <w:t xml:space="preserve"> TD</w:t>
-      </w:r>
-    </w:p>
-    <w:p>
-      <w:r>
-        <w:t xml:space="preserve">    </w:t>
-      </w:r>
-      <w:proofErr w:type="spellStart"/>
-      <w:r>
-        <w:t>subgraph</w:t>
-      </w:r>
-      <w:proofErr w:type="spellEnd"/>
-      <w:r>
-        <w:t xml:space="preserve"> "NODO CLIENTE (PC)"</w:t>
-      </w:r>
-    </w:p>
-    <w:p>
-      <w:pPr>
-        <w:rPr>
-          <w:lang w:val="en-US"/>
-        </w:rPr>
-      </w:pPr>
-      <w:r>
-        <w:t xml:space="preserve">        </w:t>
-      </w:r>
-      <w:r>
-        <w:rPr>
-          <w:lang w:val="en-US"/>
-        </w:rPr>
-        <w:t>P1[</w:t>
-      </w:r>
-      <w:proofErr w:type="spellStart"/>
-      <w:r>
-        <w:rPr>
-          <w:lang w:val="en-US"/>
-        </w:rPr>
-        <w:t>Proceso</w:t>
-      </w:r>
-      <w:proofErr w:type="spellEnd"/>
-      <w:r>
-        <w:rPr>
-          <w:lang w:val="en-US"/>
-        </w:rPr>
-        <w:t xml:space="preserve"> </w:t>
-      </w:r>
-      <w:proofErr w:type="spellStart"/>
-      <w:r>
-        <w:rPr>
-          <w:lang w:val="en-US"/>
-        </w:rPr>
-        <w:t>Cliente</w:t>
-      </w:r>
-      <w:proofErr w:type="spellEnd"/>
-      <w:r>
-        <w:rPr>
-          <w:lang w:val="en-US"/>
-        </w:rPr>
-        <w:t xml:space="preserve"> Python]</w:t>
-      </w:r>
-    </w:p>
-    <w:p>
-      <w:pPr>
-        <w:rPr>
-          <w:lang w:val="en-US"/>
-        </w:rPr>
-      </w:pPr>
-      <w:r>
-        <w:rPr>
-          <w:lang w:val="en-US"/>
-        </w:rPr>
-        <w:t xml:space="preserve">        </w:t>
-      </w:r>
-      <w:proofErr w:type="gramStart"/>
-      <w:r>
-        <w:rPr>
-          <w:lang w:val="en-US"/>
-        </w:rPr>
-        <w:t>Joy[</w:t>
-      </w:r>
-      <w:proofErr w:type="gramEnd"/>
-      <w:r>
-        <w:rPr>
-          <w:lang w:val="en-US"/>
-        </w:rPr>
-        <w:t>Joystick Hardware] --&gt;|Polling| P1</w:t>
-      </w:r>
-    </w:p>
-    <w:p>
-      <w:r>
-        <w:rPr>
-          <w:lang w:val="en-US"/>
-        </w:rPr>
-        <w:t xml:space="preserve">        </w:t>
-      </w:r>
-      <w:r>
-        <w:t>P1 --&gt;|UDP Send| Net1[Red: Puerto 5005]</w:t>
-      </w:r>
-    </w:p>
-    <w:p>
-      <w:r>
-        <w:t xml:space="preserve">        P1 --&gt;|cv2.imshow| </w:t>
-      </w:r>
-      <w:proofErr w:type="gramStart"/>
-      <w:r>
-        <w:t>Screen[</w:t>
-      </w:r>
-      <w:proofErr w:type="gramEnd"/>
-      <w:r>
-        <w:t>Pantalla]</w:t>
-      </w:r>
-    </w:p>
-    <w:p>
-      <w:r>
-        <w:t xml:space="preserve">        Net2[Red: Puerto 8090] --&gt;|HTTP Stream| P1</w:t>
-      </w:r>
-    </w:p>
-    <w:p>
-      <w:r>
-        <w:t xml:space="preserve">    </w:t>
-      </w:r>
-      <w:proofErr w:type="spellStart"/>
-      <w:r>
-        <w:t>end</w:t>
-      </w:r>
-      <w:proofErr w:type="spellEnd"/>
-    </w:p>
-    <w:p/>
-    <w:p>
-      <w:r>
-        <w:t xml:space="preserve">    </w:t>
-      </w:r>
-      <w:proofErr w:type="spellStart"/>
-      <w:r>
-        <w:t>subgraph</w:t>
-      </w:r>
-      <w:proofErr w:type="spellEnd"/>
-      <w:r>
-        <w:t xml:space="preserve"> "NODO SERVIDOR (Raspberry Pi)"</w:t>
-      </w:r>
-    </w:p>
-    <w:p>
-      <w:r>
-        <w:t xml:space="preserve">        </w:t>
-      </w:r>
-      <w:proofErr w:type="spellStart"/>
-      <w:r>
-        <w:t>subgraph</w:t>
-      </w:r>
-      <w:proofErr w:type="spellEnd"/>
-      <w:r>
-        <w:t xml:space="preserve"> "Memoria Compartida del Proceso"</w:t>
-      </w:r>
-    </w:p>
-    <w:p>
-      <w:pPr>
-        <w:rPr>
-          <w:lang w:val="en-US"/>
-        </w:rPr>
-      </w:pPr>
-      <w:r>
-        <w:t xml:space="preserve">            </w:t>
-      </w:r>
-      <w:proofErr w:type="gramStart"/>
-      <w:r>
-        <w:rPr>
-          <w:lang w:val="en-US"/>
-        </w:rPr>
-        <w:t>Var1((</w:t>
-      </w:r>
-      <w:proofErr w:type="spellStart"/>
-      <w:proofErr w:type="gramEnd"/>
-      <w:r>
-        <w:rPr>
-          <w:lang w:val="en-US"/>
-        </w:rPr>
-        <w:t>last_packet_time</w:t>
-      </w:r>
-      <w:proofErr w:type="spellEnd"/>
-      <w:r>
-        <w:rPr>
-          <w:lang w:val="en-US"/>
-        </w:rPr>
-        <w:t>))</w:t>
-      </w:r>
-    </w:p>
-    <w:p>
-      <w:pPr>
-        <w:rPr>
-          <w:lang w:val="en-US"/>
-        </w:rPr>
-      </w:pPr>
-      <w:r>
-        <w:rPr>
-          <w:lang w:val="en-US"/>
-        </w:rPr>
-        <w:t xml:space="preserve">            </w:t>
-      </w:r>
-      <w:proofErr w:type="spellStart"/>
-      <w:proofErr w:type="gramStart"/>
-      <w:r>
-        <w:rPr>
-          <w:lang w:val="en-US"/>
-        </w:rPr>
-        <w:t>BusObj</w:t>
-      </w:r>
-      <w:proofErr w:type="spellEnd"/>
-      <w:r>
-        <w:rPr>
-          <w:lang w:val="en-US"/>
-        </w:rPr>
-        <w:t>(</w:t>
-      </w:r>
-      <w:proofErr w:type="gramEnd"/>
-      <w:r>
-        <w:rPr>
-          <w:lang w:val="en-US"/>
-        </w:rPr>
-        <w:t>(</w:t>
-      </w:r>
-      <w:proofErr w:type="spellStart"/>
-      <w:r>
-        <w:rPr>
-          <w:lang w:val="en-US"/>
-        </w:rPr>
-        <w:t>Objeto</w:t>
-      </w:r>
-      <w:proofErr w:type="spellEnd"/>
-      <w:r>
-        <w:rPr>
-          <w:lang w:val="en-US"/>
-        </w:rPr>
-        <w:t xml:space="preserve"> Bus I2C))</w:t>
-      </w:r>
-    </w:p>
-    <w:p>
-      <w:r>
-        <w:rPr>
-          <w:lang w:val="en-US"/>
-        </w:rPr>
-        <w:t xml:space="preserve">            </w:t>
-      </w:r>
-      <w:proofErr w:type="spellStart"/>
-      <w:proofErr w:type="gramStart"/>
-      <w:r>
-        <w:t>CamObj</w:t>
-      </w:r>
-      <w:proofErr w:type="spellEnd"/>
-      <w:r>
-        <w:t>(</w:t>
-      </w:r>
-      <w:proofErr w:type="gramEnd"/>
-      <w:r>
-        <w:t>(Objeto Cámara))</w:t>
-      </w:r>
-    </w:p>
-    <w:p>
-      <w:r>
-        <w:t xml:space="preserve">        </w:t>
-      </w:r>
-      <w:proofErr w:type="spellStart"/>
-      <w:r>
-        <w:t>end</w:t>
-      </w:r>
-      <w:proofErr w:type="spellEnd"/>
-    </w:p>
-    <w:p/>
-    <w:p>
-      <w:r>
-        <w:t xml:space="preserve">        T1[Hilo: UDP </w:t>
-      </w:r>
-      <w:proofErr w:type="spellStart"/>
-      <w:r>
-        <w:t>Listener</w:t>
-      </w:r>
-      <w:proofErr w:type="spellEnd"/>
-      <w:r>
-        <w:t>]</w:t>
-      </w:r>
-    </w:p>
-    <w:p>
-      <w:pPr>
-        <w:rPr>
-          <w:lang w:val="en-US"/>
-        </w:rPr>
-      </w:pPr>
-      <w:r>
-        <w:t xml:space="preserve">        </w:t>
-      </w:r>
-      <w:r>
-        <w:rPr>
-          <w:lang w:val="en-US"/>
-        </w:rPr>
-        <w:t>T2[Hilo: Safety Watchdog]</w:t>
-      </w:r>
-    </w:p>
-    <w:p>
-      <w:pPr>
-        <w:rPr>
-          <w:lang w:val="en-US"/>
-        </w:rPr>
-      </w:pPr>
-      <w:r>
-        <w:rPr>
-          <w:lang w:val="en-US"/>
-        </w:rPr>
-        <w:t xml:space="preserve">        T3[Hilo: Flask </w:t>
-      </w:r>
-      <w:proofErr w:type="spellStart"/>
-      <w:r>
-        <w:rPr>
-          <w:lang w:val="en-US"/>
-        </w:rPr>
-        <w:t>WebServer</w:t>
-      </w:r>
-      <w:proofErr w:type="spellEnd"/>
-      <w:r>
-        <w:rPr>
-          <w:lang w:val="en-US"/>
-        </w:rPr>
-        <w:t>]</w:t>
-      </w:r>
-    </w:p>
-    <w:p>
-      <w:pPr>
-        <w:rPr>
-          <w:lang w:val="en-US"/>
-        </w:rPr>
-      </w:pPr>
-      <w:r>
-        <w:rPr>
-          <w:lang w:val="en-US"/>
-        </w:rPr>
-        <w:t xml:space="preserve">        </w:t>
-      </w:r>
-    </w:p>
-    <w:p>
-      <w:r>
-        <w:rPr>
-          <w:lang w:val="en-US"/>
-        </w:rPr>
-        <w:t xml:space="preserve">        </w:t>
-      </w:r>
-      <w:r>
-        <w:t xml:space="preserve">Net1 --&gt;|UDP </w:t>
-      </w:r>
-      <w:proofErr w:type="spellStart"/>
-      <w:r>
-        <w:t>Recv</w:t>
-      </w:r>
-      <w:proofErr w:type="spellEnd"/>
-      <w:r>
-        <w:t>| T1</w:t>
-      </w:r>
-    </w:p>
-    <w:p>
-      <w:r>
-        <w:t xml:space="preserve">        T1 --&gt;|Escritura| Var1</w:t>
-      </w:r>
-    </w:p>
-    <w:p>
-      <w:r>
-        <w:t xml:space="preserve">        T1 --&gt;|Escritura| </w:t>
-      </w:r>
-      <w:proofErr w:type="spellStart"/>
-      <w:r>
-        <w:t>BusObj</w:t>
-      </w:r>
-      <w:proofErr w:type="spellEnd"/>
-    </w:p>
-    <w:p>
-      <w:r>
-        <w:t xml:space="preserve">        </w:t>
-      </w:r>
-    </w:p>
-    <w:p>
-      <w:r>
-        <w:t xml:space="preserve">        Var1 --&gt;|Lectura| T2</w:t>
-      </w:r>
-    </w:p>
-    <w:p>
-      <w:r>
-        <w:t xml:space="preserve">        T2 --&gt;|Escritura| </w:t>
-      </w:r>
-      <w:proofErr w:type="spellStart"/>
-      <w:r>
-        <w:t>BusObj</w:t>
-      </w:r>
-      <w:proofErr w:type="spellEnd"/>
-    </w:p>
-    <w:p>
-      <w:r>
-        <w:t xml:space="preserve">        </w:t>
-      </w:r>
-    </w:p>
-    <w:p>
-      <w:r>
-        <w:t xml:space="preserve">        T3 --&gt;|Lectura| </w:t>
-      </w:r>
-      <w:proofErr w:type="spellStart"/>
-      <w:r>
-        <w:t>CamObj</w:t>
-      </w:r>
-      <w:proofErr w:type="spellEnd"/>
-    </w:p>
-    <w:p>
-      <w:pPr>
-        <w:rPr>
-          <w:lang w:val="en-US"/>
-        </w:rPr>
-      </w:pPr>
-      <w:r>
-        <w:t xml:space="preserve">        </w:t>
-      </w:r>
-      <w:proofErr w:type="spellStart"/>
-      <w:r>
-        <w:rPr>
-          <w:lang w:val="en-US"/>
-        </w:rPr>
-        <w:t>CamObj</w:t>
-      </w:r>
-      <w:proofErr w:type="spellEnd"/>
-      <w:r>
-        <w:rPr>
-          <w:lang w:val="en-US"/>
-        </w:rPr>
-        <w:t xml:space="preserve"> --&gt;|Stream JPEG| Net2</w:t>
-      </w:r>
-    </w:p>
-    <w:p>
-      <w:pPr>
-        <w:rPr>
-          <w:lang w:val="en-US"/>
-        </w:rPr>
-      </w:pPr>
-      <w:r>
-        <w:rPr>
-          <w:lang w:val="en-US"/>
-        </w:rPr>
-        <w:t xml:space="preserve">    end</w:t>
-      </w:r>
-    </w:p>
-    <w:p>
-      <w:pPr>
-        <w:rPr>
-          <w:lang w:val="en-US"/>
-        </w:rPr>
-      </w:pPr>
-    </w:p>
-    <w:p>
-      <w:pPr>
-        <w:rPr>
-          <w:lang w:val="en-US"/>
-        </w:rPr>
-      </w:pPr>
-      <w:r>
-        <w:rPr>
-          <w:lang w:val="en-US"/>
-        </w:rPr>
-        <w:t xml:space="preserve">    </w:t>
-      </w:r>
-      <w:proofErr w:type="spellStart"/>
-      <w:r>
-        <w:rPr>
-          <w:lang w:val="en-US"/>
-        </w:rPr>
-        <w:t>BusObj</w:t>
-      </w:r>
-      <w:proofErr w:type="spellEnd"/>
-      <w:r>
-        <w:rPr>
-          <w:lang w:val="en-US"/>
-        </w:rPr>
-        <w:t xml:space="preserve"> --&gt;|I2C Hardware| MD22[Controladora MD22]</w:t>
-      </w:r>
-    </w:p>
-    <w:p>
-      <w:r>
-        <w:pict w14:anchorId="2F6E7567">
-          <v:rect id="_x0000_i1058" style="width:0;height:1.5pt" o:hralign="center" o:hrstd="t" o:hrnoshade="t" o:hr="t" fillcolor="gray" stroked="f"/>
-        </w:pict>
-      </w:r>
-    </w:p>
-    <w:p>
-      <w:pPr>
-        <w:rPr>
-          <w:b/>
-          <w:bCs/>
-        </w:rPr>
-      </w:pPr>
-      <w:r>
-        <w:rPr>
-          <w:b/>
-          <w:bCs/>
-        </w:rPr>
-        <w:t>4. Recursos Compartidos y Sincronización</w:t>
-      </w:r>
-    </w:p>
-    <w:p>
-      <w:r>
-        <w:t xml:space="preserve">En el </w:t>
-      </w:r>
-      <w:r>
-        <w:rPr>
-          <w:b/>
-          <w:bCs/>
-        </w:rPr>
-        <w:t>Proceso Servidor</w:t>
-      </w:r>
-      <w:r>
-        <w:t xml:space="preserve">, la programación concurrente implica que múltiples hilos acceden a las mismas variables globales o recursos de hardware. A </w:t>
-      </w:r>
-      <w:proofErr w:type="gramStart"/>
-      <w:r>
-        <w:t>continuación</w:t>
-      </w:r>
-      <w:proofErr w:type="gramEnd"/>
-      <w:r>
-        <w:t xml:space="preserve"> se detallan las condiciones de carrera potenciales y las variables críticas:</w:t>
-      </w:r>
-    </w:p>
-    <w:p>
-      <w:pPr>
-        <w:rPr>
-          <w:b/>
-          <w:bCs/>
-          <w:lang w:val="en-US"/>
-        </w:rPr>
-      </w:pPr>
-      <w:r>
-        <w:rPr>
-          <w:b/>
-          <w:bCs/>
-          <w:lang w:val="en-US"/>
-        </w:rPr>
-        <w:t xml:space="preserve">1. Variable </w:t>
-      </w:r>
-      <w:proofErr w:type="spellStart"/>
-      <w:r>
-        <w:rPr>
-          <w:b/>
-          <w:bCs/>
-          <w:lang w:val="en-US"/>
-        </w:rPr>
-        <w:t>last_packet_time</w:t>
-      </w:r>
-      <w:proofErr w:type="spellEnd"/>
-      <w:r>
-        <w:rPr>
-          <w:b/>
-          <w:bCs/>
-          <w:lang w:val="en-US"/>
-        </w:rPr>
-        <w:t xml:space="preserve"> (Critical Data)</w:t>
-      </w:r>
-    </w:p>
-    <w:p>
-      <w:pPr>
-        <w:numPr>
-          <w:ilvl w:val="0"/>
-          <w:numId w:val="6"/>
-        </w:numPr>
-      </w:pPr>
-      <w:r>
-        <w:rPr>
-          <w:b/>
-          <w:bCs/>
-        </w:rPr>
-        <w:t>Tipo:</w:t>
-      </w:r>
-      <w:r>
-        <w:t xml:space="preserve"> </w:t>
-      </w:r>
-      <w:proofErr w:type="spellStart"/>
-      <w:r>
-        <w:t>float</w:t>
-      </w:r>
-      <w:proofErr w:type="spellEnd"/>
-      <w:r>
-        <w:t xml:space="preserve"> (</w:t>
-      </w:r>
-      <w:proofErr w:type="spellStart"/>
-      <w:r>
-        <w:t>Timestamp</w:t>
-      </w:r>
-      <w:proofErr w:type="spellEnd"/>
-      <w:r>
-        <w:t>).</w:t>
-      </w:r>
-    </w:p>
-    <w:p>
-      <w:pPr>
-        <w:numPr>
-          <w:ilvl w:val="0"/>
-          <w:numId w:val="6"/>
-        </w:numPr>
-      </w:pPr>
-      <w:r>
-        <w:rPr>
-          <w:b/>
-          <w:bCs/>
-        </w:rPr>
-        <w:t>Acceso:</w:t>
-      </w:r>
-    </w:p>
-    <w:p>
-      <w:pPr>
-        <w:numPr>
-          <w:ilvl w:val="1"/>
-          <w:numId w:val="6"/>
-        </w:numPr>
-      </w:pPr>
-      <w:r>
-        <w:rPr>
-          <w:b/>
-          <w:bCs/>
-        </w:rPr>
-        <w:lastRenderedPageBreak/>
-        <w:t>Escritura:</w:t>
-      </w:r>
-      <w:r>
-        <w:t xml:space="preserve"> Realizada por el </w:t>
-      </w:r>
-      <w:r>
-        <w:rPr>
-          <w:b/>
-          <w:bCs/>
-        </w:rPr>
-        <w:t>Hilo UDP Listener</w:t>
-      </w:r>
-      <w:r>
-        <w:t xml:space="preserve"> cada vez que llega un paquete válido.</w:t>
-      </w:r>
-    </w:p>
-    <w:p>
-      <w:pPr>
-        <w:numPr>
-          <w:ilvl w:val="1"/>
-          <w:numId w:val="6"/>
-        </w:numPr>
-      </w:pPr>
-      <w:r>
-        <w:rPr>
-          <w:b/>
-          <w:bCs/>
-        </w:rPr>
-        <w:t>Lectura:</w:t>
-      </w:r>
-      <w:r>
-        <w:t xml:space="preserve"> Realizada por el </w:t>
-      </w:r>
-      <w:r>
-        <w:rPr>
-          <w:b/>
-          <w:bCs/>
-        </w:rPr>
-        <w:t xml:space="preserve">Hilo </w:t>
-      </w:r>
-      <w:proofErr w:type="spellStart"/>
-      <w:r>
-        <w:rPr>
-          <w:b/>
-          <w:bCs/>
-        </w:rPr>
-        <w:t>Watchdog</w:t>
-      </w:r>
-      <w:proofErr w:type="spellEnd"/>
-      <w:r>
-        <w:t xml:space="preserve"> continuamente para calcular el delta de tiempo (</w:t>
-      </w:r>
-      <w:proofErr w:type="spellStart"/>
-      <w:proofErr w:type="gramStart"/>
-      <w:r>
-        <w:t>time.time</w:t>
-      </w:r>
-      <w:proofErr w:type="spellEnd"/>
-      <w:proofErr w:type="gramEnd"/>
-      <w:r>
-        <w:t xml:space="preserve">() - </w:t>
-      </w:r>
-      <w:proofErr w:type="spellStart"/>
-      <w:r>
-        <w:t>last_packet_time</w:t>
-      </w:r>
-      <w:proofErr w:type="spellEnd"/>
-      <w:r>
-        <w:t>).</w:t>
-      </w:r>
-    </w:p>
-    <w:p>
-      <w:pPr>
-        <w:numPr>
-          <w:ilvl w:val="0"/>
-          <w:numId w:val="6"/>
-        </w:numPr>
-      </w:pPr>
-      <w:r>
-        <w:rPr>
-          <w:b/>
-          <w:bCs/>
-        </w:rPr>
-        <w:t>Análisis:</w:t>
-      </w:r>
-      <w:r>
-        <w:t xml:space="preserve"> Al ser una operación atómica simple (asignación de un flotante) y dado el Global </w:t>
-      </w:r>
-      <w:proofErr w:type="spellStart"/>
-      <w:r>
-        <w:t>Interpreter</w:t>
-      </w:r>
-      <w:proofErr w:type="spellEnd"/>
-      <w:r>
-        <w:t xml:space="preserve"> Lock (GIL) de Python, no se ha implementado un Lock (</w:t>
-      </w:r>
-      <w:proofErr w:type="spellStart"/>
-      <w:r>
-        <w:t>mutex</w:t>
-      </w:r>
-      <w:proofErr w:type="spellEnd"/>
-      <w:r>
-        <w:t>) explícito en el código. Sin embargo, lógicamente es un recurso compartido que coordina la actividad entre la red y la seguridad.</w:t>
-      </w:r>
-    </w:p>
-    <w:p>
-      <w:pPr>
-        <w:rPr>
-          <w:b/>
-          <w:bCs/>
-          <w:lang w:val="en-US"/>
-        </w:rPr>
-      </w:pPr>
-      <w:r>
-        <w:rPr>
-          <w:b/>
-          <w:bCs/>
-          <w:lang w:val="en-US"/>
-        </w:rPr>
-        <w:t xml:space="preserve">2. </w:t>
-      </w:r>
-      <w:proofErr w:type="spellStart"/>
-      <w:r>
-        <w:rPr>
-          <w:b/>
-          <w:bCs/>
-          <w:lang w:val="en-US"/>
-        </w:rPr>
-        <w:t>Recurso</w:t>
-      </w:r>
-      <w:proofErr w:type="spellEnd"/>
-      <w:r>
-        <w:rPr>
-          <w:b/>
-          <w:bCs/>
-          <w:lang w:val="en-US"/>
-        </w:rPr>
-        <w:t xml:space="preserve"> bus (Bus I2C - </w:t>
-      </w:r>
-      <w:proofErr w:type="spellStart"/>
-      <w:r>
-        <w:rPr>
-          <w:b/>
-          <w:bCs/>
-          <w:lang w:val="en-US"/>
-        </w:rPr>
-        <w:t>smbus</w:t>
-      </w:r>
-      <w:proofErr w:type="spellEnd"/>
-      <w:r>
-        <w:rPr>
-          <w:b/>
-          <w:bCs/>
-          <w:lang w:val="en-US"/>
-        </w:rPr>
-        <w:t>)</w:t>
-      </w:r>
-    </w:p>
-    <w:p>
-      <w:pPr>
-        <w:numPr>
-          <w:ilvl w:val="0"/>
-          <w:numId w:val="7"/>
-        </w:numPr>
-      </w:pPr>
-      <w:r>
-        <w:rPr>
-          <w:b/>
-          <w:bCs/>
-        </w:rPr>
-        <w:t>Tipo:</w:t>
-      </w:r>
-      <w:r>
-        <w:t xml:space="preserve"> Objeto de hardware (</w:t>
-      </w:r>
-      <w:proofErr w:type="spellStart"/>
-      <w:proofErr w:type="gramStart"/>
-      <w:r>
-        <w:t>smbus.SMBus</w:t>
-      </w:r>
-      <w:proofErr w:type="spellEnd"/>
-      <w:proofErr w:type="gramEnd"/>
-      <w:r>
-        <w:t>).</w:t>
-      </w:r>
-    </w:p>
-    <w:p>
-      <w:pPr>
-        <w:numPr>
-          <w:ilvl w:val="0"/>
-          <w:numId w:val="7"/>
-        </w:numPr>
-      </w:pPr>
-      <w:r>
-        <w:rPr>
-          <w:b/>
-          <w:bCs/>
-        </w:rPr>
-        <w:t>Acceso:</w:t>
-      </w:r>
-      <w:r>
-        <w:t xml:space="preserve"> Compartido entre el </w:t>
-      </w:r>
-      <w:r>
-        <w:rPr>
-          <w:b/>
-          <w:bCs/>
-        </w:rPr>
-        <w:t>Hilo UDP Listener</w:t>
-      </w:r>
-      <w:r>
-        <w:t xml:space="preserve"> (para mover el coche) y el </w:t>
-      </w:r>
-      <w:r>
-        <w:rPr>
-          <w:b/>
-          <w:bCs/>
-        </w:rPr>
-        <w:t xml:space="preserve">Hilo </w:t>
-      </w:r>
-      <w:proofErr w:type="spellStart"/>
-      <w:r>
-        <w:rPr>
-          <w:b/>
-          <w:bCs/>
-        </w:rPr>
-        <w:t>Watchdog</w:t>
-      </w:r>
-      <w:proofErr w:type="spellEnd"/>
-      <w:r>
-        <w:t xml:space="preserve"> (para frenarlo).</w:t>
-      </w:r>
-    </w:p>
-    <w:p>
-      <w:pPr>
-        <w:numPr>
-          <w:ilvl w:val="0"/>
-          <w:numId w:val="7"/>
-        </w:numPr>
-      </w:pPr>
-      <w:r>
-        <w:rPr>
-          <w:b/>
-          <w:bCs/>
-        </w:rPr>
-        <w:t>Conflicto Potencial:</w:t>
-      </w:r>
-      <w:r>
-        <w:t xml:space="preserve"> Ambos hilos llaman a la función </w:t>
-      </w:r>
-      <w:proofErr w:type="spellStart"/>
-      <w:r>
-        <w:t>set_motors</w:t>
-      </w:r>
-      <w:proofErr w:type="spellEnd"/>
-      <w:r>
-        <w:t xml:space="preserve">, la cual escribe en el bus I2C. Si el </w:t>
-      </w:r>
-      <w:proofErr w:type="spellStart"/>
-      <w:r>
-        <w:t>Watchdog</w:t>
-      </w:r>
-      <w:proofErr w:type="spellEnd"/>
-      <w:r>
-        <w:t xml:space="preserve"> intenta frenar el coche exactamente en el mismo instante en que llega un paquete UDP nuevo, podrían solaparse las llamadas al bus I2C.</w:t>
-      </w:r>
-    </w:p>
-    <w:p>
-      <w:pPr>
-        <w:numPr>
-          <w:ilvl w:val="0"/>
-          <w:numId w:val="7"/>
-        </w:numPr>
-      </w:pPr>
-      <w:r>
-        <w:rPr>
-          <w:b/>
-          <w:bCs/>
-        </w:rPr>
-        <w:t>Mitigación en código:</w:t>
-      </w:r>
-      <w:r>
-        <w:t xml:space="preserve"> Se utiliza un bloque try-</w:t>
-      </w:r>
-      <w:proofErr w:type="spellStart"/>
-      <w:r>
-        <w:t>except</w:t>
-      </w:r>
-      <w:proofErr w:type="spellEnd"/>
-      <w:r>
-        <w:t xml:space="preserve"> dentro de </w:t>
-      </w:r>
-      <w:proofErr w:type="spellStart"/>
-      <w:r>
-        <w:t>set_motors</w:t>
-      </w:r>
-      <w:proofErr w:type="spellEnd"/>
-      <w:r>
-        <w:t xml:space="preserve"> para capturar errores de E/S (</w:t>
-      </w:r>
-      <w:proofErr w:type="spellStart"/>
-      <w:r>
-        <w:t>IOError</w:t>
-      </w:r>
-      <w:proofErr w:type="spellEnd"/>
-      <w:r>
-        <w:t>), evitando que el programa colapse si hay una colisión en el bus, aunque lo ideal sería un semáforo de exclusión mutua.</w:t>
-      </w:r>
-    </w:p>
-    <w:p>
-      <w:pPr>
-        <w:rPr>
-          <w:b/>
-          <w:bCs/>
-        </w:rPr>
-      </w:pPr>
-      <w:r>
-        <w:rPr>
-          <w:b/>
-          <w:bCs/>
-        </w:rPr>
-        <w:t>3. Recurso camera (Video Capture)</w:t>
-      </w:r>
-    </w:p>
-    <w:p>
-      <w:pPr>
-        <w:numPr>
-          <w:ilvl w:val="0"/>
-          <w:numId w:val="8"/>
-        </w:numPr>
-      </w:pPr>
-      <w:r>
-        <w:rPr>
-          <w:b/>
-          <w:bCs/>
-        </w:rPr>
-        <w:t>Tipo:</w:t>
-      </w:r>
-      <w:r>
-        <w:t xml:space="preserve"> Objeto cv2.VideoCapture.</w:t>
-      </w:r>
-    </w:p>
-    <w:p>
-      <w:pPr>
-        <w:numPr>
-          <w:ilvl w:val="0"/>
-          <w:numId w:val="8"/>
-        </w:numPr>
-      </w:pPr>
-      <w:r>
-        <w:rPr>
-          <w:b/>
-          <w:bCs/>
-        </w:rPr>
-        <w:t>Acceso:</w:t>
-      </w:r>
-      <w:r>
-        <w:t xml:space="preserve"> Gestionado por el </w:t>
-      </w:r>
-      <w:r>
-        <w:rPr>
-          <w:b/>
-          <w:bCs/>
-        </w:rPr>
-        <w:t>Hilo Flask</w:t>
-      </w:r>
-      <w:r>
-        <w:t>.</w:t>
-      </w:r>
-    </w:p>
-    <w:p>
-      <w:pPr>
-        <w:numPr>
-          <w:ilvl w:val="0"/>
-          <w:numId w:val="8"/>
-        </w:numPr>
-      </w:pPr>
-      <w:r>
-        <w:rPr>
-          <w:b/>
-          <w:bCs/>
-        </w:rPr>
-        <w:t>Contexto:</w:t>
-      </w:r>
-      <w:r>
-        <w:t xml:space="preserve"> Aunque Flask puede lanzar múltiples hilos si varios clientes se conectan al video, el </w:t>
-      </w:r>
-      <w:proofErr w:type="gramStart"/>
-      <w:r>
-        <w:t>objeto camera</w:t>
-      </w:r>
-      <w:proofErr w:type="gramEnd"/>
-      <w:r>
-        <w:t xml:space="preserve"> es global. </w:t>
-      </w:r>
-      <w:proofErr w:type="spellStart"/>
-      <w:r>
-        <w:t>OpenCV</w:t>
-      </w:r>
-      <w:proofErr w:type="spellEnd"/>
-      <w:r>
-        <w:t xml:space="preserve"> no siempre es "</w:t>
-      </w:r>
-      <w:proofErr w:type="spellStart"/>
-      <w:r>
-        <w:t>thread-safe</w:t>
-      </w:r>
-      <w:proofErr w:type="spellEnd"/>
-      <w:r>
-        <w:t xml:space="preserve">" al leer del mismo dispositivo desde múltiples hilos concurrentes. En este código, dado que se espera un solo cliente, el riesgo es bajo, pero en un entorno de producción requeriría un mecanismo de bloqueo (Lock) para garantizar que solo un hilo acceda al </w:t>
-      </w:r>
-      <w:proofErr w:type="spellStart"/>
-      <w:proofErr w:type="gramStart"/>
-      <w:r>
-        <w:t>frame</w:t>
-      </w:r>
-      <w:proofErr w:type="spellEnd"/>
-      <w:proofErr w:type="gramEnd"/>
-      <w:r>
-        <w:t xml:space="preserve"> a la vez.</w:t>
-      </w:r>
-    </w:p>
-    <w:p/>
-    <w:p/>
-    <w:p/>
-    <w:p>
-      <w:pPr>
-        <w:rPr>
-          <w:sz w:val="40"/>
-          <w:szCs w:val="40"/>
-        </w:rPr>
-      </w:pPr>
-      <w:r>
-        <w:t>Se ha utilizado Gemini 3</w:t>
-      </w:r>
-      <w:r>
-        <w:t xml:space="preserve"> Pro</w:t>
+        <w:drawing>
+          <wp:inline distT="0" distB="0" distL="0" distR="0" wp14:anchorId="5F91AA15" wp14:editId="4BB3F907">
+            <wp:extent cx="5400040" cy="4686300"/>
+            <wp:effectExtent l="0" t="0" r="0" b="0"/>
+            <wp:docPr id="541392773" name="Picture 1"/>
+            <wp:cNvGraphicFramePr>
+              <a:graphicFrameLocks xmlns:a="http://schemas.openxmlformats.org/drawingml/2006/main" noChangeAspect="1"/>
+            </wp:cNvGraphicFramePr>
+            <a:graphic xmlns:a="http://schemas.openxmlformats.org/drawingml/2006/main">
+              <a:graphicData uri="http://schemas.openxmlformats.org/drawingml/2006/picture">
+                <pic:pic xmlns:pic="http://schemas.openxmlformats.org/drawingml/2006/picture">
+                  <pic:nvPicPr>
+                    <pic:cNvPr id="541392773" name=""/>
+                    <pic:cNvPicPr/>
+                  </pic:nvPicPr>
+                  <pic:blipFill>
+                    <a:blip r:embed="rId5"/>
+                    <a:stretch>
+                      <a:fillRect/>
+                    </a:stretch>
+                  </pic:blipFill>
+                  <pic:spPr>
+                    <a:xfrm>
+                      <a:off x="0" y="0"/>
+                      <a:ext cx="5400040" cy="4686300"/>
+                    </a:xfrm>
+                    <a:prstGeom prst="rect">
+                      <a:avLst/>
+                    </a:prstGeom>
+                  </pic:spPr>
+                </pic:pic>
+              </a:graphicData>
+            </a:graphic>
+          </wp:inline>
+        </w:drawing>
       </w:r>
     </w:p>
     <w:sectPr>
@@ -3723,6 +1846,7 @@
   <w:style w:type="character" w:default="1" w:styleId="DefaultParagraphFont">
     <w:name w:val="Default Paragraph Font"/>
     <w:uiPriority w:val="1"/>
+    <w:semiHidden/>
     <w:unhideWhenUsed/>
   </w:style>
   <w:style w:type="table" w:default="1" w:styleId="TableNormal">
